--- a/++Templated Entries/LAURA ONLY ACCESS COMPLETED/FILM/++Edited/Daney, Sergey JG/DANEY, SERGEY (Anderson) JG.docx
+++ b/++Templated Entries/LAURA ONLY ACCESS COMPLETED/FILM/++Edited/Daney, Sergey JG/DANEY, SERGEY (Anderson) JG.docx
@@ -66,6 +66,7 @@
               <w:listItem w:displayText="Prof." w:value="Prof."/>
             </w:dropDownList>
           </w:sdtPr>
+          <w:sdtEndPr/>
           <w:sdtContent>
             <w:tc>
               <w:tcPr>
@@ -101,6 +102,7 @@
             </w:placeholder>
             <w:text/>
           </w:sdtPr>
+          <w:sdtEndPr/>
           <w:sdtContent>
             <w:tc>
               <w:tcPr>
@@ -124,6 +126,7 @@
             </w:placeholder>
             <w:text/>
           </w:sdtPr>
+          <w:sdtEndPr/>
           <w:sdtContent>
             <w:tc>
               <w:tcPr>
@@ -147,6 +150,7 @@
             </w:placeholder>
             <w:text/>
           </w:sdtPr>
+          <w:sdtEndPr/>
           <w:sdtContent>
             <w:tc>
               <w:tcPr>
@@ -191,6 +195,7 @@
             </w:placeholder>
             <w:showingPlcHdr/>
           </w:sdtPr>
+          <w:sdtEndPr/>
           <w:sdtContent>
             <w:tc>
               <w:tcPr>
@@ -239,6 +244,7 @@
             </w:placeholder>
             <w:text/>
           </w:sdtPr>
+          <w:sdtEndPr/>
           <w:sdtContent>
             <w:tc>
               <w:tcPr>
@@ -321,6 +327,7 @@
             </w:placeholder>
             <w:text/>
           </w:sdtPr>
+          <w:sdtEndPr/>
           <w:sdtContent>
             <w:tc>
               <w:tcPr>
@@ -360,6 +367,7 @@
             </w:placeholder>
             <w:showingPlcHdr/>
           </w:sdtPr>
+          <w:sdtEndPr/>
           <w:sdtContent>
             <w:tc>
               <w:tcPr>
@@ -407,6 +415,7 @@
               <w:docPart w:val="5C43E81921AE475F99A81C700E7CCDD1"/>
             </w:placeholder>
           </w:sdtPr>
+          <w:sdtEndPr/>
           <w:sdtContent>
             <w:tc>
               <w:tcPr>
@@ -744,6 +753,13 @@
       <w:tr>
         <w:sdt>
           <w:sdtPr>
+            <w:rPr>
+              <w:b/>
+              <w:bCs/>
+              <w:color w:val="5B9BD5" w:themeColor="accent1"/>
+              <w:sz w:val="18"/>
+              <w:szCs w:val="18"/>
+            </w:rPr>
             <w:alias w:val="Article text"/>
             <w:tag w:val="articleText"/>
             <w:id w:val="634067588"/>
@@ -753,11 +769,11 @@
           </w:sdtPr>
           <w:sdtEndPr>
             <w:rPr>
-              <w:b/>
-              <w:bCs/>
-              <w:color w:val="5B9BD5" w:themeColor="accent1"/>
-              <w:sz w:val="18"/>
-              <w:szCs w:val="18"/>
+              <w:b w:val="0"/>
+              <w:bCs w:val="0"/>
+              <w:color w:val="auto"/>
+              <w:sz w:val="22"/>
+              <w:szCs w:val="22"/>
             </w:rPr>
           </w:sdtEndPr>
           <w:sdtContent>
@@ -778,6 +794,7 @@
                     <w:docPart w:val="0469E95E31C5A14C83ACAF9A6EC76267"/>
                   </w:placeholder>
                 </w:sdtPr>
+                <w:sdtEndPr/>
                 <w:sdtContent>
                   <w:p>
                     <w:r>
@@ -1085,6 +1102,8 @@
                       <w:t xml:space="preserve"> in 1991, and died of AIDS-related causes the following year.</w:t>
                     </w:r>
                   </w:p>
+                  <w:bookmarkStart w:id="0" w:name="_GoBack" w:displacedByCustomXml="next"/>
+                  <w:bookmarkEnd w:id="0" w:displacedByCustomXml="next"/>
                 </w:sdtContent>
               </w:sdt>
               <w:p/>
@@ -1100,14 +1119,27 @@
                 <w:pPr>
                   <w:pStyle w:val="Caption"/>
                 </w:pPr>
-                <w:fldSimple w:instr=" SEQ Figure \* ARABIC ">
-                  <w:r>
-                    <w:rPr>
-                      <w:noProof/>
-                    </w:rPr>
-                    <w:t>1</w:t>
-                  </w:r>
-                </w:fldSimple>
+                <w:r>
+                  <w:fldChar w:fldCharType="begin"/>
+                </w:r>
+                <w:r>
+                  <w:instrText xml:space="preserve"> SEQ Figure \* ARABIC </w:instrText>
+                </w:r>
+                <w:r>
+                  <w:fldChar w:fldCharType="separate"/>
+                </w:r>
+                <w:r>
+                  <w:rPr>
+                    <w:noProof/>
+                  </w:rPr>
+                  <w:t>1</w:t>
+                </w:r>
+                <w:r>
+                  <w:rPr>
+                    <w:noProof/>
+                  </w:rPr>
+                  <w:fldChar w:fldCharType="end"/>
+                </w:r>
                 <w:r>
                   <w:t xml:space="preserve"> </w:t>
                 </w:r>
@@ -1128,9 +1160,13 @@
                 </w:r>
                 <w:proofErr w:type="spellEnd"/>
               </w:p>
+              <w:p>
+                <w:r>
+                  <w:lastRenderedPageBreak/>
+                  <w:t>Source: Unknown.</w:t>
+                </w:r>
+              </w:p>
             </w:tc>
-            <w:bookmarkStart w:id="0" w:name="_GoBack" w:displacedByCustomXml="next"/>
-            <w:bookmarkEnd w:id="0" w:displacedByCustomXml="next"/>
           </w:sdtContent>
         </w:sdt>
       </w:tr>
@@ -1160,6 +1196,7 @@
                 <w:docPart w:val="20340B3AAA434E9AB369FA8359BACEAA"/>
               </w:placeholder>
             </w:sdtPr>
+            <w:sdtEndPr/>
             <w:sdtContent>
               <w:p>
                 <w:sdt>
@@ -1167,6 +1204,7 @@
                     <w:id w:val="-227764995"/>
                     <w:citation/>
                   </w:sdtPr>
+                  <w:sdtEndPr/>
                   <w:sdtContent>
                     <w:r>
                       <w:fldChar w:fldCharType="begin"/>
@@ -1200,6 +1238,7 @@
                     <w:id w:val="1404111720"/>
                     <w:citation/>
                   </w:sdtPr>
+                  <w:sdtEndPr/>
                   <w:sdtContent>
                     <w:r>
                       <w:fldChar w:fldCharType="begin"/>
@@ -1233,6 +1272,7 @@
                     <w:id w:val="-75597283"/>
                     <w:citation/>
                   </w:sdtPr>
+                  <w:sdtEndPr/>
                   <w:sdtContent>
                     <w:r>
                       <w:fldChar w:fldCharType="begin"/>
@@ -1266,6 +1306,7 @@
                     <w:id w:val="1795103841"/>
                     <w:citation/>
                   </w:sdtPr>
+                  <w:sdtEndPr/>
                   <w:sdtContent>
                     <w:r>
                       <w:fldChar w:fldCharType="begin"/>
@@ -1299,6 +1340,7 @@
                     <w:id w:val="-517536487"/>
                     <w:citation/>
                   </w:sdtPr>
+                  <w:sdtEndPr/>
                   <w:sdtContent>
                     <w:r>
                       <w:fldChar w:fldCharType="begin"/>
@@ -1332,6 +1374,7 @@
                     <w:id w:val="-1092615282"/>
                     <w:citation/>
                   </w:sdtPr>
+                  <w:sdtEndPr/>
                   <w:sdtContent>
                     <w:r>
                       <w:fldChar w:fldCharType="begin"/>
@@ -1365,6 +1408,7 @@
                     <w:id w:val="-454721201"/>
                     <w:citation/>
                   </w:sdtPr>
+                  <w:sdtEndPr/>
                   <w:sdtContent>
                     <w:r>
                       <w:fldChar w:fldCharType="begin"/>
@@ -1398,6 +1442,7 @@
                     <w:id w:val="-345868959"/>
                     <w:citation/>
                   </w:sdtPr>
+                  <w:sdtEndPr/>
                   <w:sdtContent>
                     <w:r>
                       <w:fldChar w:fldCharType="begin"/>
@@ -1431,6 +1476,7 @@
                     <w:id w:val="1305286567"/>
                     <w:citation/>
                   </w:sdtPr>
+                  <w:sdtEndPr/>
                   <w:sdtContent>
                     <w:r>
                       <w:fldChar w:fldCharType="begin"/>
@@ -1464,6 +1510,7 @@
                     <w:id w:val="-1053237749"/>
                     <w:citation/>
                   </w:sdtPr>
+                  <w:sdtEndPr/>
                   <w:sdtContent>
                     <w:r>
                       <w:fldChar w:fldCharType="begin"/>
@@ -1497,6 +1544,7 @@
                     <w:id w:val="-1978517505"/>
                     <w:citation/>
                   </w:sdtPr>
+                  <w:sdtEndPr/>
                   <w:sdtContent>
                     <w:r>
                       <w:fldChar w:fldCharType="begin"/>
@@ -1530,6 +1578,7 @@
                     <w:id w:val="-555009639"/>
                     <w:citation/>
                   </w:sdtPr>
+                  <w:sdtEndPr/>
                   <w:sdtContent>
                     <w:r>
                       <w:fldChar w:fldCharType="begin"/>
@@ -2288,6 +2337,7 @@
   <w:style w:type="character" w:default="1" w:styleId="DefaultParagraphFont">
     <w:name w:val="Default Paragraph Font"/>
     <w:uiPriority w:val="1"/>
+    <w:semiHidden/>
     <w:unhideWhenUsed/>
   </w:style>
   <w:style w:type="table" w:default="1" w:styleId="TableNormal">
@@ -2869,6 +2919,7 @@
   <w:style w:type="character" w:default="1" w:styleId="DefaultParagraphFont">
     <w:name w:val="Default Paragraph Font"/>
     <w:uiPriority w:val="1"/>
+    <w:semiHidden/>
     <w:unhideWhenUsed/>
   </w:style>
   <w:style w:type="table" w:default="1" w:styleId="TableNormal">
@@ -3589,7 +3640,6 @@
     <w:sig w:usb0="00000000" w:usb1="10000000" w:usb2="00000000" w:usb3="00000000" w:csb0="80000000" w:csb1="00000000"/>
   </w:font>
   <w:font w:name="Times New Roman">
-    <w:altName w:val="Times New Roman"/>
     <w:panose1 w:val="02020603050405020304"/>
     <w:charset w:val="00"/>
     <w:family w:val="auto"/>
@@ -3628,7 +3678,7 @@
     <w:charset w:val="4E"/>
     <w:family w:val="auto"/>
     <w:pitch w:val="variable"/>
-    <w:sig w:usb0="E00002FF" w:usb1="6AC7FDFB" w:usb2="00000012" w:usb3="00000000" w:csb0="0002009F" w:csb1="00000000"/>
+    <w:sig w:usb0="00000001" w:usb1="08070000" w:usb2="00000010" w:usb3="00000000" w:csb0="00020000" w:csb1="00000000"/>
   </w:font>
   <w:font w:name="Tahoma">
     <w:panose1 w:val="020B0604030504040204"/>
@@ -3642,7 +3692,7 @@
     <w:charset w:val="00"/>
     <w:family w:val="auto"/>
     <w:pitch w:val="variable"/>
-    <w:sig w:usb0="E00002FF" w:usb1="5000785B" w:usb2="00000000" w:usb3="00000000" w:csb0="0000019F" w:csb1="00000000"/>
+    <w:sig w:usb0="00000003" w:usb1="00000000" w:usb2="00000000" w:usb3="00000000" w:csb0="00000001" w:csb1="00000000"/>
   </w:font>
   <w:font w:name="Arial Unicode MS">
     <w:panose1 w:val="020B0604020202020204"/>
@@ -3652,7 +3702,6 @@
     <w:sig w:usb0="F7FFAFFF" w:usb1="E9DFFFFF" w:usb2="0000003F" w:usb3="00000000" w:csb0="003F01FF" w:csb1="00000000"/>
   </w:font>
   <w:font w:name="Arial">
-    <w:altName w:val="Arial"/>
     <w:panose1 w:val="020B0604020202020204"/>
     <w:charset w:val="00"/>
     <w:family w:val="auto"/>
@@ -3691,6 +3740,7 @@
     <w:rsidRoot w:val="008B67D1"/>
     <w:rsid w:val="00875A8E"/>
     <w:rsid w:val="008B67D1"/>
+    <w:rsid w:val="00D25B56"/>
   </w:rsids>
   <m:mathPr>
     <m:mathFont m:val="Cambria Math"/>
@@ -4466,7 +4516,7 @@
   <a:extraClrSchemeLst/>
   <a:extLst>
     <a:ext uri="{05A4C25C-085E-4340-85A3-A5531E510DB2}">
-      <thm15:themeFamily xmlns="" xmlns:thm15="http://schemas.microsoft.com/office/thememl/2012/main" name="Office Theme" id="{62F939B6-93AF-4DB8-9C6B-D6C7DFDC589F}" vid="{4A3C46E8-61CC-4603-A589-7422A47A8E4A}"/>
+      <thm15:themeFamily xmlns:thm15="http://schemas.microsoft.com/office/thememl/2012/main" xmlns="" name="Office Theme" id="{62F939B6-93AF-4DB8-9C6B-D6C7DFDC589F}" vid="{4A3C46E8-61CC-4603-A589-7422A47A8E4A}"/>
     </a:ext>
   </a:extLst>
 </a:theme>
@@ -4774,7 +4824,7 @@
 </file>
 
 <file path=customXml/itemProps1.xml><?xml version="1.0" encoding="utf-8"?>
-<ds:datastoreItem xmlns:ds="http://schemas.openxmlformats.org/officeDocument/2006/customXml" ds:itemID="{1D3004D3-9700-FC4E-870A-4E2D7ED66CE0}">
+<ds:datastoreItem xmlns:ds="http://schemas.openxmlformats.org/officeDocument/2006/customXml" ds:itemID="{5C9C4ED9-D40E-3E4D-B1F8-20B5A991FCF0}">
   <ds:schemaRefs>
     <ds:schemaRef ds:uri="http://schemas.openxmlformats.org/officeDocument/2006/bibliography"/>
   </ds:schemaRefs>
